--- a/面试笔记/数据库+ORM.docx
+++ b/面试笔记/数据库+ORM.docx
@@ -326,6 +326,7 @@
     <w:p>
       <w:pPr>
         <w:numPr>
+          <w:ilvl w:val="0"/>
           <w:numId w:val="0"/>
         </w:numPr>
         <w:rPr>
@@ -514,7 +515,20 @@
         <w:rPr>
           <w:rFonts w:hint="eastAsia"/>
         </w:rPr>
-        <w:t>chat 优点：效率高；缺点：占用空间；适用场景：存储密码的 md5 值，固定长度的，使用 char 非常合适。</w:t>
+        <w:t>cha</w:t>
+      </w:r>
+      <w:r>
+        <w:rPr>
+          <w:rFonts w:hint="eastAsia"/>
+          <w:lang w:val="en-US" w:eastAsia="zh-CN"/>
+        </w:rPr>
+        <w:t>r</w:t>
+      </w:r>
+      <w:r>
+        <w:rPr>
+          <w:rFonts w:hint="eastAsia"/>
+        </w:rPr>
+        <w:t xml:space="preserve"> 优点：效率高；缺点：占用空间；适用场景：存储密码的 md5 值，固定长度的，使用 char 非常合适。</w:t>
       </w:r>
     </w:p>
     <w:p>
@@ -2194,6 +2208,7 @@
     <w:p>
       <w:pPr>
         <w:numPr>
+          <w:ilvl w:val="0"/>
           <w:numId w:val="0"/>
         </w:numPr>
         <w:rPr>
@@ -2266,6 +2281,7 @@
     <w:p>
       <w:pPr>
         <w:numPr>
+          <w:ilvl w:val="0"/>
           <w:numId w:val="0"/>
         </w:numPr>
         <w:rPr>
@@ -2326,6 +2342,7 @@
     <w:p>
       <w:pPr>
         <w:numPr>
+          <w:ilvl w:val="0"/>
           <w:numId w:val="0"/>
         </w:numPr>
         <w:rPr>
@@ -2834,6 +2851,7 @@
     <w:p>
       <w:pPr>
         <w:numPr>
+          <w:ilvl w:val="0"/>
           <w:numId w:val="0"/>
         </w:numPr>
         <w:rPr>
@@ -6351,8 +6369,7 @@
       <w:pPr>
         <w:ind w:firstLine="420" w:firstLineChars="0"/>
         <w:rPr>
-          <w:rFonts w:hint="eastAsia" w:eastAsia="宋体"/>
-          <w:lang w:eastAsia="zh-CN"/>
+          <w:rFonts w:hint="eastAsia"/>
         </w:rPr>
       </w:pPr>
       <w:r>
@@ -6367,52 +6384,6 @@
           <w:lang w:eastAsia="zh-CN"/>
         </w:rPr>
         <w:t>。</w:t>
-      </w:r>
-    </w:p>
-    <w:p>
-      <w:pPr>
-        <w:rPr>
-          <w:rFonts w:hint="eastAsia"/>
-          <w:b/>
-          <w:bCs/>
-          <w:lang w:val="en-US" w:eastAsia="zh-CN"/>
-        </w:rPr>
-      </w:pPr>
-      <w:r>
-        <w:rPr>
-          <w:rFonts w:hint="eastAsia" w:ascii="Calibri" w:eastAsia="宋体"/>
-          <w:b/>
-          <w:bCs/>
-          <w:lang w:val="en-US" w:eastAsia="zh-CN"/>
-        </w:rPr>
-        <w:t>Hibernate 实体类可以被定义为 final 吗：</w:t>
-      </w:r>
-    </w:p>
-    <w:p>
-      <w:pPr>
-        <w:ind w:firstLine="420" w:firstLineChars="0"/>
-        <w:rPr>
-          <w:rFonts w:hint="eastAsia"/>
-        </w:rPr>
-      </w:pPr>
-      <w:r>
-        <w:rPr>
-          <w:rFonts w:hint="eastAsia"/>
-        </w:rPr>
-        <w:t xml:space="preserve">实体类可以定义为 final 类，但这样的话就不能使用 </w:t>
-      </w:r>
-      <w:r>
-        <w:rPr>
-          <w:rFonts w:hint="eastAsia" w:eastAsia="宋体"/>
-          <w:lang w:eastAsia="zh-CN"/>
-        </w:rPr>
-        <w:t>Hibernate</w:t>
-      </w:r>
-      <w:r>
-        <w:rPr>
-          <w:rFonts w:hint="eastAsia"/>
-        </w:rPr>
-        <w:t xml:space="preserve"> 代理模式下的延迟关联提供性能了，所以不建议定义实体类为 final。</w:t>
       </w:r>
     </w:p>
     <w:p>
@@ -6702,7 +6673,21 @@
           <w:rFonts w:hint="eastAsia" w:eastAsia="宋体"/>
           <w:lang w:eastAsia="zh-CN"/>
         </w:rPr>
-        <w:t>，如果查询的是字段则不会被加载到耳机缓存中。</w:t>
+        <w:t>，如果查询的是字段则不会被加载到</w:t>
+      </w:r>
+      <w:r>
+        <w:rPr>
+          <w:rFonts w:hint="eastAsia"/>
+          <w:lang w:eastAsia="zh-CN"/>
+        </w:rPr>
+        <w:t>二级</w:t>
+      </w:r>
+      <w:r>
+        <w:rPr>
+          <w:rFonts w:hint="eastAsia" w:eastAsia="宋体"/>
+          <w:lang w:eastAsia="zh-CN"/>
+        </w:rPr>
+        <w:t>缓存中。</w:t>
       </w:r>
     </w:p>
     <w:p>
@@ -7009,7 +6994,20 @@
         <w:rPr>
           <w:rFonts w:hint="eastAsia"/>
         </w:rPr>
-        <w:t>优点： 1对应用程序完全透明，不管对象处于持久化状态，还是游离状态，应用程序都可以方便地冲一个对象导航到与它关联的对象。2使用了外连接，select语句数目少；</w:t>
+        <w:t>优点： 1对应用程序完全透明，不管对象处于持久化状态，还是游离状态，应用程序都可以方便地</w:t>
+      </w:r>
+      <w:r>
+        <w:rPr>
+          <w:rFonts w:hint="eastAsia"/>
+          <w:lang w:eastAsia="zh-CN"/>
+        </w:rPr>
+        <w:t>从</w:t>
+      </w:r>
+      <w:r>
+        <w:rPr>
+          <w:rFonts w:hint="eastAsia"/>
+        </w:rPr>
+        <w:t>一个对象导航到与它关联的对象。2使用了外连接，select语句数目少；</w:t>
       </w:r>
     </w:p>
     <w:p>
@@ -7914,6 +7912,36 @@
       <w:pPr>
         <w:rPr>
           <w:rFonts w:hint="eastAsia"/>
+          <w:b/>
+          <w:bCs/>
+          <w:lang w:val="en-US" w:eastAsia="zh-CN"/>
+        </w:rPr>
+      </w:pPr>
+    </w:p>
+    <w:p>
+      <w:pPr>
+        <w:rPr>
+          <w:rFonts w:hint="eastAsia" w:ascii="Calibri" w:eastAsia="宋体"/>
+          <w:b/>
+          <w:bCs/>
+          <w:lang w:val="en-US" w:eastAsia="zh-CN"/>
+        </w:rPr>
+      </w:pPr>
+    </w:p>
+    <w:p>
+      <w:pPr>
+        <w:rPr>
+          <w:rFonts w:hint="eastAsia" w:ascii="Calibri" w:eastAsia="宋体"/>
+          <w:b/>
+          <w:bCs/>
+          <w:lang w:val="en-US" w:eastAsia="zh-CN"/>
+        </w:rPr>
+      </w:pPr>
+    </w:p>
+    <w:p>
+      <w:pPr>
+        <w:rPr>
+          <w:rFonts w:hint="eastAsia" w:ascii="Calibri" w:eastAsia="宋体"/>
           <w:b/>
           <w:bCs/>
           <w:lang w:val="en-US" w:eastAsia="zh-CN"/>
@@ -8308,71 +8336,7 @@
           <w:rFonts w:hint="eastAsia" w:eastAsia="宋体"/>
           <w:lang w:eastAsia="zh-CN"/>
         </w:rPr>
-        <w:t>一级缓存：默认开启。基于 PerpetualCache 的 HashMap 本地缓存，它的声明周期是和 SQLSession 一致的，有多个 SQLSession 或者分布式的环境中数据库操作，可能会出现脏数据。</w:t>
-      </w:r>
-    </w:p>
-    <w:p>
-      <w:pPr>
-        <w:ind w:firstLine="420" w:firstLineChars="0"/>
-        <w:rPr>
-          <w:rFonts w:hint="eastAsia"/>
-          <w:lang w:eastAsia="zh-CN"/>
-        </w:rPr>
-      </w:pPr>
-      <w:r>
-        <w:rPr>
-          <w:rFonts w:hint="eastAsia" w:eastAsia="宋体"/>
-          <w:lang w:eastAsia="zh-CN"/>
-        </w:rPr>
-        <w:t>①MyBatis在开启一个数据库会话时，会创建一个新的SqlSession对象，SqlSession对象中会有一个新的Executor对象。Executor对象中持有一个新的PerpetualCache对象；当会话结束时，SqlSession对象及其内部的Executor对象还有PerpetualCache对象也一并释放掉。</w:t>
-      </w:r>
-    </w:p>
-    <w:p>
-      <w:pPr>
-        <w:ind w:firstLine="420" w:firstLineChars="0"/>
-        <w:rPr>
-          <w:rFonts w:hint="eastAsia"/>
-          <w:lang w:eastAsia="zh-CN"/>
-        </w:rPr>
-      </w:pPr>
-      <w:r>
-        <w:rPr>
-          <w:rFonts w:hint="eastAsia" w:eastAsia="宋体"/>
-          <w:lang w:eastAsia="zh-CN"/>
-        </w:rPr>
-        <w:t>②如果SqlSession调用了close()方法，会释放掉一级缓存PerpetualCache对象，一级缓存将不可用。</w:t>
-      </w:r>
-    </w:p>
-    <w:p>
-      <w:pPr>
-        <w:ind w:firstLine="420" w:firstLineChars="0"/>
-        <w:rPr>
-          <w:rFonts w:hint="eastAsia"/>
-          <w:lang w:eastAsia="zh-CN"/>
-        </w:rPr>
-      </w:pPr>
-      <w:r>
-        <w:rPr>
-          <w:rFonts w:hint="eastAsia" w:eastAsia="宋体"/>
-          <w:lang w:eastAsia="zh-CN"/>
-        </w:rPr>
-        <w:t>③如果SqlSession调用了clearCache()，会清空PerpetualCache对象中的数据，但是该对象仍可使用。</w:t>
-      </w:r>
-    </w:p>
-    <w:p>
-      <w:pPr>
-        <w:ind w:firstLine="420" w:firstLineChars="0"/>
-        <w:rPr>
-          <w:rFonts w:hint="eastAsia"/>
-          <w:lang w:eastAsia="zh-CN"/>
-        </w:rPr>
-      </w:pPr>
-      <w:r>
-        <w:rPr>
-          <w:rFonts w:hint="eastAsia" w:eastAsia="宋体"/>
-          <w:lang w:eastAsia="zh-CN"/>
-        </w:rPr>
-        <w:t>④SqlSession中执行了任何一个update操作(update()、delete()、insert()) ，都会清空PerpetualCache对象的数据，但是该</w:t>
+        <w:t>一级缓存：默认开启。基于 PerpetualCache 的</w:t>
       </w:r>
       <w:bookmarkStart w:id="0" w:name="_GoBack"/>
       <w:bookmarkEnd w:id="0"/>
@@ -8381,7 +8345,71 @@
           <w:rFonts w:hint="eastAsia" w:eastAsia="宋体"/>
           <w:lang w:eastAsia="zh-CN"/>
         </w:rPr>
-        <w:t>对象可以继续使用</w:t>
+        <w:t xml:space="preserve"> HashMap 本地缓存，它的声明周期是和 SQLSession 一致的，有多个 SQLSession 或者分布式的环境中数据库操作，可能会出现脏数据。</w:t>
+      </w:r>
+    </w:p>
+    <w:p>
+      <w:pPr>
+        <w:ind w:firstLine="420" w:firstLineChars="0"/>
+        <w:rPr>
+          <w:rFonts w:hint="eastAsia"/>
+          <w:lang w:eastAsia="zh-CN"/>
+        </w:rPr>
+      </w:pPr>
+      <w:r>
+        <w:rPr>
+          <w:rFonts w:hint="eastAsia" w:eastAsia="宋体"/>
+          <w:lang w:eastAsia="zh-CN"/>
+        </w:rPr>
+        <w:t>①MyBatis在开启一个数据库会话时，会创建一个新的SqlSession对象，SqlSession对象中会有一个新的Executor对象。Executor对象中持有一个新的PerpetualCache对象；当会话结束时，SqlSession对象及其内部的Executor对象还有PerpetualCache对象也一并释放掉。</w:t>
+      </w:r>
+    </w:p>
+    <w:p>
+      <w:pPr>
+        <w:ind w:firstLine="420" w:firstLineChars="0"/>
+        <w:rPr>
+          <w:rFonts w:hint="eastAsia"/>
+          <w:lang w:eastAsia="zh-CN"/>
+        </w:rPr>
+      </w:pPr>
+      <w:r>
+        <w:rPr>
+          <w:rFonts w:hint="eastAsia" w:eastAsia="宋体"/>
+          <w:lang w:eastAsia="zh-CN"/>
+        </w:rPr>
+        <w:t>②如果SqlSession调用了close()方法，会释放掉一级缓存PerpetualCache对象，一级缓存将不可用。</w:t>
+      </w:r>
+    </w:p>
+    <w:p>
+      <w:pPr>
+        <w:ind w:firstLine="420" w:firstLineChars="0"/>
+        <w:rPr>
+          <w:rFonts w:hint="eastAsia"/>
+          <w:lang w:eastAsia="zh-CN"/>
+        </w:rPr>
+      </w:pPr>
+      <w:r>
+        <w:rPr>
+          <w:rFonts w:hint="eastAsia" w:eastAsia="宋体"/>
+          <w:lang w:eastAsia="zh-CN"/>
+        </w:rPr>
+        <w:t>③如果SqlSession调用了clearCache()，会清空PerpetualCache对象中的数据，但是该对象仍可使用。</w:t>
+      </w:r>
+    </w:p>
+    <w:p>
+      <w:pPr>
+        <w:ind w:firstLine="420" w:firstLineChars="0"/>
+        <w:rPr>
+          <w:rFonts w:hint="eastAsia"/>
+          <w:lang w:eastAsia="zh-CN"/>
+        </w:rPr>
+      </w:pPr>
+      <w:r>
+        <w:rPr>
+          <w:rFonts w:hint="eastAsia" w:eastAsia="宋体"/>
+          <w:lang w:eastAsia="zh-CN"/>
+        </w:rPr>
+        <w:t>④SqlSession中执行了任何一个update操作(update()、delete()、insert()) ，都会清空PerpetualCache对象的数据，但是该对象可以继续使用</w:t>
       </w:r>
     </w:p>
     <w:p>
@@ -8620,7 +8648,7 @@
     <w:lsdException w:qFormat="1" w:unhideWhenUsed="0" w:uiPriority="0" w:semiHidden="0" w:name="Title"/>
     <w:lsdException w:unhideWhenUsed="0" w:uiPriority="0" w:semiHidden="0" w:name="Closing"/>
     <w:lsdException w:unhideWhenUsed="0" w:uiPriority="0" w:semiHidden="0" w:name="Signature"/>
-    <w:lsdException w:unhideWhenUsed="0" w:uiPriority="0" w:name="Default Paragraph Font"/>
+    <w:lsdException w:qFormat="1" w:unhideWhenUsed="0" w:uiPriority="0" w:name="Default Paragraph Font"/>
     <w:lsdException w:unhideWhenUsed="0" w:uiPriority="0" w:semiHidden="0" w:name="Body Text"/>
     <w:lsdException w:unhideWhenUsed="0" w:uiPriority="0" w:semiHidden="0" w:name="Body Text Indent"/>
     <w:lsdException w:unhideWhenUsed="0" w:uiPriority="0" w:semiHidden="0" w:name="List Continue"/>
@@ -8640,14 +8668,14 @@
     <w:lsdException w:unhideWhenUsed="0" w:uiPriority="0" w:semiHidden="0" w:name="Body Text Indent 2"/>
     <w:lsdException w:unhideWhenUsed="0" w:uiPriority="0" w:semiHidden="0" w:name="Body Text Indent 3"/>
     <w:lsdException w:unhideWhenUsed="0" w:uiPriority="0" w:semiHidden="0" w:name="Block Text"/>
-    <w:lsdException w:unhideWhenUsed="0" w:uiPriority="0" w:semiHidden="0" w:name="Hyperlink"/>
+    <w:lsdException w:qFormat="1" w:unhideWhenUsed="0" w:uiPriority="0" w:semiHidden="0" w:name="Hyperlink"/>
     <w:lsdException w:unhideWhenUsed="0" w:uiPriority="0" w:semiHidden="0" w:name="FollowedHyperlink"/>
     <w:lsdException w:qFormat="1" w:unhideWhenUsed="0" w:uiPriority="0" w:semiHidden="0" w:name="Strong"/>
     <w:lsdException w:qFormat="1" w:unhideWhenUsed="0" w:uiPriority="0" w:semiHidden="0" w:name="Emphasis"/>
     <w:lsdException w:unhideWhenUsed="0" w:uiPriority="0" w:semiHidden="0" w:name="Document Map"/>
     <w:lsdException w:unhideWhenUsed="0" w:uiPriority="0" w:semiHidden="0" w:name="Plain Text"/>
     <w:lsdException w:unhideWhenUsed="0" w:uiPriority="0" w:semiHidden="0" w:name="E-mail Signature"/>
-    <w:lsdException w:unhideWhenUsed="0" w:uiPriority="0" w:semiHidden="0" w:name="Normal (Web)"/>
+    <w:lsdException w:qFormat="1" w:unhideWhenUsed="0" w:uiPriority="0" w:semiHidden="0" w:name="Normal (Web)"/>
     <w:lsdException w:unhideWhenUsed="0" w:uiPriority="0" w:semiHidden="0" w:name="HTML Acronym"/>
     <w:lsdException w:unhideWhenUsed="0" w:uiPriority="0" w:semiHidden="0" w:name="HTML Address"/>
     <w:lsdException w:unhideWhenUsed="0" w:uiPriority="0" w:semiHidden="0" w:name="HTML Cite"/>
@@ -8658,7 +8686,7 @@
     <w:lsdException w:unhideWhenUsed="0" w:uiPriority="0" w:semiHidden="0" w:name="HTML Sample"/>
     <w:lsdException w:unhideWhenUsed="0" w:uiPriority="0" w:semiHidden="0" w:name="HTML Typewriter"/>
     <w:lsdException w:unhideWhenUsed="0" w:uiPriority="0" w:semiHidden="0" w:name="HTML Variable"/>
-    <w:lsdException w:unhideWhenUsed="0" w:uiPriority="0" w:name="Normal Table"/>
+    <w:lsdException w:qFormat="1" w:unhideWhenUsed="0" w:uiPriority="0" w:name="Normal Table"/>
     <w:lsdException w:unhideWhenUsed="0" w:uiPriority="0" w:semiHidden="0" w:name="annotation subject"/>
     <w:lsdException w:unhideWhenUsed="0" w:uiPriority="0" w:semiHidden="0" w:name="Table Simple 1"/>
     <w:lsdException w:unhideWhenUsed="0" w:uiPriority="0" w:semiHidden="0" w:name="Table Simple 2"/>
@@ -8844,11 +8872,13 @@
   <w:style w:type="character" w:default="1" w:styleId="5">
     <w:name w:val="Default Paragraph Font"/>
     <w:semiHidden/>
+    <w:qFormat/>
     <w:uiPriority w:val="0"/>
   </w:style>
   <w:style w:type="table" w:default="1" w:styleId="4">
     <w:name w:val="Normal Table"/>
     <w:semiHidden/>
+    <w:qFormat/>
     <w:uiPriority w:val="0"/>
     <w:tblPr>
       <w:tblLayout w:type="fixed"/>
@@ -8863,6 +8893,7 @@
   <w:style w:type="paragraph" w:styleId="3">
     <w:name w:val="Normal (Web)"/>
     <w:basedOn w:val="1"/>
+    <w:qFormat/>
     <w:uiPriority w:val="0"/>
     <w:pPr>
       <w:spacing w:before="0" w:beforeAutospacing="1" w:after="0" w:afterAutospacing="1"/>
@@ -8886,6 +8917,7 @@
   </w:style>
   <w:style w:type="character" w:styleId="7">
     <w:name w:val="Hyperlink"/>
+    <w:qFormat/>
     <w:uiPriority w:val="0"/>
     <w:rPr>
       <w:color w:val="4A6782"/>

--- a/面试笔记/数据库+ORM.docx
+++ b/面试笔记/数据库+ORM.docx
@@ -4286,6 +4286,128 @@
         </w:numPr>
         <w:ind w:leftChars="0"/>
         <w:rPr>
+          <w:rFonts w:hint="eastAsia" w:ascii="Calibri" w:eastAsia="宋体"/>
+          <w:b/>
+          <w:bCs/>
+          <w:lang w:val="en-US" w:eastAsia="zh-CN"/>
+        </w:rPr>
+      </w:pPr>
+      <w:r>
+        <w:rPr>
+          <w:rFonts w:hint="eastAsia" w:ascii="Calibri" w:eastAsia="宋体"/>
+          <w:b/>
+          <w:bCs/>
+          <w:lang w:val="en-US" w:eastAsia="zh-CN"/>
+        </w:rPr>
+        <w:t>优化数据库的数据查询，另外应用层上还能如何优化？</w:t>
+      </w:r>
+    </w:p>
+    <w:p>
+      <w:pPr>
+        <w:ind w:left="420" w:leftChars="0" w:firstLine="420" w:firstLineChars="0"/>
+        <w:rPr>
+          <w:rFonts w:hint="eastAsia"/>
+          <w:lang w:val="en-US" w:eastAsia="zh-CN"/>
+        </w:rPr>
+      </w:pPr>
+      <w:r>
+        <w:rPr>
+          <w:rFonts w:hint="eastAsia"/>
+          <w:lang w:val="en-US" w:eastAsia="zh-CN"/>
+        </w:rPr>
+        <w:t>1）数据库层面上：</w:t>
+      </w:r>
+    </w:p>
+    <w:p>
+      <w:pPr>
+        <w:ind w:left="420" w:leftChars="0" w:firstLine="420" w:firstLineChars="0"/>
+        <w:rPr>
+          <w:rFonts w:hint="eastAsia"/>
+          <w:lang w:val="en-US" w:eastAsia="zh-CN"/>
+        </w:rPr>
+      </w:pPr>
+      <w:r>
+        <w:rPr>
+          <w:rFonts w:hint="eastAsia"/>
+          <w:lang w:val="en-US" w:eastAsia="zh-CN"/>
+        </w:rPr>
+        <w:t xml:space="preserve">•除了主键索引，唯一索引之外，对于常用的查询字段也要加索引。查询的时候尽量使用主键索引，因为MySQL 的 InnoDB 的主键索引索引的是整行数据，而普通索引索引的是主键，会有回表操作。当然索引并不是越多越好，索引固然可以提高相应的 select 的效率，但同时也降低了 insert 及 update 的效率，需要酌情考虑。 </w:t>
+      </w:r>
+    </w:p>
+    <w:p>
+      <w:pPr>
+        <w:ind w:left="420" w:leftChars="0" w:firstLine="420" w:firstLineChars="0"/>
+        <w:rPr>
+          <w:rFonts w:hint="eastAsia"/>
+          <w:lang w:val="en-US" w:eastAsia="zh-CN"/>
+        </w:rPr>
+      </w:pPr>
+      <w:r>
+        <w:rPr>
+          <w:rFonts w:hint="eastAsia"/>
+          <w:lang w:val="en-US" w:eastAsia="zh-CN"/>
+        </w:rPr>
+        <w:t>•优化查询语句，尽量采用确认性查询语句，减少 or，in，not in，%xxx%语法的使用。</w:t>
+      </w:r>
+    </w:p>
+    <w:p>
+      <w:pPr>
+        <w:ind w:left="420" w:leftChars="0" w:firstLine="420" w:firstLineChars="0"/>
+        <w:rPr>
+          <w:rFonts w:hint="eastAsia"/>
+          <w:lang w:val="en-US" w:eastAsia="zh-CN"/>
+        </w:rPr>
+      </w:pPr>
+      <w:r>
+        <w:rPr>
+          <w:rFonts w:hint="eastAsia"/>
+          <w:lang w:val="en-US" w:eastAsia="zh-CN"/>
+        </w:rPr>
+        <w:t>2）应用层面上：</w:t>
+      </w:r>
+    </w:p>
+    <w:p>
+      <w:pPr>
+        <w:ind w:left="420" w:leftChars="0" w:firstLine="420" w:firstLineChars="0"/>
+        <w:rPr>
+          <w:rFonts w:hint="eastAsia"/>
+          <w:lang w:val="en-US" w:eastAsia="zh-CN"/>
+        </w:rPr>
+      </w:pPr>
+      <w:r>
+        <w:rPr>
+          <w:rFonts w:hint="eastAsia"/>
+          <w:lang w:val="en-US" w:eastAsia="zh-CN"/>
+        </w:rPr>
+        <w:t>•采用缓存机制，将常用的数据进行缓存，增加访问速度；</w:t>
+      </w:r>
+    </w:p>
+    <w:p>
+      <w:pPr>
+        <w:ind w:left="420" w:leftChars="0" w:firstLine="420" w:firstLineChars="0"/>
+        <w:rPr>
+          <w:rFonts w:hint="eastAsia" w:ascii="Calibri" w:eastAsia="宋体"/>
+          <w:b/>
+          <w:bCs/>
+          <w:lang w:val="en-US" w:eastAsia="zh-CN"/>
+        </w:rPr>
+      </w:pPr>
+      <w:r>
+        <w:rPr>
+          <w:rFonts w:hint="eastAsia"/>
+          <w:lang w:val="en-US" w:eastAsia="zh-CN"/>
+        </w:rPr>
+        <w:t>•分库分表，读写分离，将数据分开读写，提升性能</w:t>
+      </w:r>
+    </w:p>
+    <w:p>
+      <w:pPr>
+        <w:numPr>
+          <w:ilvl w:val="0"/>
+          <w:numId w:val="0"/>
+        </w:numPr>
+        <w:ind w:leftChars="0"/>
+        <w:rPr>
           <w:rFonts w:hint="eastAsia"/>
           <w:color w:val="FFC000"/>
           <w:sz w:val="15"/>
@@ -4479,6 +4601,8 @@
           <w:rFonts w:hint="eastAsia"/>
         </w:rPr>
       </w:pPr>
+      <w:bookmarkStart w:id="0" w:name="_GoBack"/>
+      <w:bookmarkEnd w:id="0"/>
     </w:p>
     <w:p>
       <w:pPr>
@@ -8336,16 +8460,7 @@
           <w:rFonts w:hint="eastAsia" w:eastAsia="宋体"/>
           <w:lang w:eastAsia="zh-CN"/>
         </w:rPr>
-        <w:t>一级缓存：默认开启。基于 PerpetualCache 的</w:t>
-      </w:r>
-      <w:bookmarkStart w:id="0" w:name="_GoBack"/>
-      <w:bookmarkEnd w:id="0"/>
-      <w:r>
-        <w:rPr>
-          <w:rFonts w:hint="eastAsia" w:eastAsia="宋体"/>
-          <w:lang w:eastAsia="zh-CN"/>
-        </w:rPr>
-        <w:t xml:space="preserve"> HashMap 本地缓存，它的声明周期是和 SQLSession 一致的，有多个 SQLSession 或者分布式的环境中数据库操作，可能会出现脏数据。</w:t>
+        <w:t>一级缓存：默认开启。基于 PerpetualCache 的 HashMap 本地缓存，它的声明周期是和 SQLSession 一致的，有多个 SQLSession 或者分布式的环境中数据库操作，可能会出现脏数据。</w:t>
       </w:r>
     </w:p>
     <w:p>

--- a/面试笔记/数据库+ORM.docx
+++ b/面试笔记/数据库+ORM.docx
@@ -4601,8 +4601,6 @@
           <w:rFonts w:hint="eastAsia"/>
         </w:rPr>
       </w:pPr>
-      <w:bookmarkStart w:id="0" w:name="_GoBack"/>
-      <w:bookmarkEnd w:id="0"/>
     </w:p>
     <w:p>
       <w:pPr>
@@ -6249,17 +6247,6 @@
     <w:p/>
     <w:p/>
     <w:p/>
-    <w:p/>
-    <w:p/>
-    <w:p/>
-    <w:p/>
-    <w:p/>
-    <w:p/>
-    <w:p/>
-    <w:p/>
-    <w:p/>
-    <w:p/>
-    <w:p/>
     <w:p>
       <w:pPr>
         <w:rPr>
@@ -8051,41 +8038,62 @@
           <w:lang w:val="en-US" w:eastAsia="zh-CN"/>
         </w:rPr>
       </w:pPr>
-    </w:p>
-    <w:p>
-      <w:pPr>
-        <w:rPr>
-          <w:rFonts w:hint="eastAsia" w:ascii="Calibri" w:eastAsia="宋体"/>
-          <w:b/>
-          <w:bCs/>
-          <w:lang w:val="en-US" w:eastAsia="zh-CN"/>
-        </w:rPr>
-      </w:pPr>
-    </w:p>
-    <w:p>
-      <w:pPr>
-        <w:rPr>
-          <w:rFonts w:hint="eastAsia" w:ascii="Calibri" w:eastAsia="宋体"/>
-          <w:b/>
-          <w:bCs/>
-          <w:lang w:val="en-US" w:eastAsia="zh-CN"/>
-        </w:rPr>
-      </w:pPr>
-    </w:p>
-    <w:p>
-      <w:pPr>
-        <w:rPr>
-          <w:rFonts w:hint="eastAsia"/>
-        </w:rPr>
-      </w:pPr>
-      <w:r>
-        <w:rPr>
-          <w:rFonts w:hint="eastAsia" w:ascii="Calibri" w:eastAsia="宋体"/>
-          <w:b/>
-          <w:bCs/>
-          <w:lang w:val="en-US" w:eastAsia="zh-CN"/>
-        </w:rPr>
-        <w:t>Mybatis#{}和${}的区别：</w:t>
+      <w:bookmarkStart w:id="0" w:name="_GoBack"/>
+      <w:bookmarkEnd w:id="0"/>
+    </w:p>
+    <w:p>
+      <w:pPr>
+        <w:rPr>
+          <w:rFonts w:hint="eastAsia" w:ascii="Calibri" w:eastAsia="宋体"/>
+          <w:b/>
+          <w:bCs/>
+          <w:lang w:val="en-US" w:eastAsia="zh-CN"/>
+        </w:rPr>
+      </w:pPr>
+    </w:p>
+    <w:p>
+      <w:pPr>
+        <w:rPr>
+          <w:rFonts w:hint="eastAsia" w:ascii="Calibri" w:eastAsia="宋体"/>
+          <w:b/>
+          <w:bCs/>
+          <w:lang w:val="en-US" w:eastAsia="zh-CN"/>
+        </w:rPr>
+      </w:pPr>
+    </w:p>
+    <w:p>
+      <w:pPr>
+        <w:rPr>
+          <w:rFonts w:hint="eastAsia" w:ascii="Calibri" w:eastAsia="宋体"/>
+          <w:b/>
+          <w:bCs/>
+          <w:lang w:val="en-US" w:eastAsia="zh-CN"/>
+        </w:rPr>
+      </w:pPr>
+      <w:r>
+        <w:rPr>
+          <w:rFonts w:hint="eastAsia"/>
+          <w:b/>
+          <w:bCs/>
+          <w:lang w:val="en-US" w:eastAsia="zh-CN"/>
+        </w:rPr>
+        <w:t>Mybatis面试题：https://www.cnblogs.com/huajiezh/p/6415388.html</w:t>
+      </w:r>
+    </w:p>
+    <w:p>
+      <w:pPr>
+        <w:rPr>
+          <w:rFonts w:hint="eastAsia"/>
+        </w:rPr>
+      </w:pPr>
+      <w:r>
+        <w:rPr>
+          <w:rFonts w:hint="eastAsia" w:ascii="Calibri" w:eastAsia="宋体"/>
+          <w:b/>
+          <w:bCs/>
+          <w:lang w:val="en-US" w:eastAsia="zh-CN"/>
+        </w:rPr>
+        <w:t>Mybatis#{}和${}的区别：https://www.cnblogs.com/baizhanshi/p/5778692.html</w:t>
       </w:r>
     </w:p>
     <w:p>
